--- a/formats/asian_postcolonial_documentary_memory_identity_complete.docx
+++ b/formats/asian_postcolonial_documentary_memory_identity_complete.docx
@@ -99,7 +99,7 @@
         <w:pStyle w:val="FirstParagraph"/>
       </w:pPr>
       <w:r>
-        <w:t xml:space="preserve">The first memory is not an image. It is a pressure. A specific, atmospheric weight, like a warm, damp cloth laid over the face. It is the air of my grandmother’s house in Kuala Lumpur, in 1988. I am three, maybe four. The air is thick with the ghosts of a thousand meals—turmeric, fried shallots, the sweet rot of overripe mangoes from the tree in the yard—all suspended in the heat, refusing to dissipate. It is a taste before it is a smell. It is the feeling of time moving slowly, syrupy, through the louvers of the window, across the cool, cracked terrazzo floor where I sit.</w:t>
+        <w:t xml:space="preserve">Kunming, 1983. My father’s face fills the frame, a flicker of acetate and projector hum. He is smiling. He is always smiling in these reels. I am splicing the silence between his teeth, the story he never told, the one that lives in the tremor of his left hand as he lights a cigarette that isn’t there.</w:t>
       </w:r>
     </w:p>
     <w:p>
